--- a/Viz proj proposal.docx
+++ b/Viz proj proposal.docx
@@ -320,14 +320,233 @@
     </w:p>
     <w:p>
       <w:pPr>
-        <w:contextualSpacing w:val="0"/>
-        <w:rPr/>
-      </w:pPr>
-      <w:r>
-        <w:rPr>
-          <w:rtl w:val="0"/>
-        </w:rPr>
-        <w:t xml:space="preserve">In the paper, two case studies were presented - one with whale shark blood data, and the other is a calendar visualization. The data we plan to use will be similar in format to these in order to fairly utilize the technique as it is intended to be applied to target data. </w:t>
+        <w:spacing w:line="360" w:lineRule="auto"/>
+        <w:ind w:firstLine="720"/>
+        <w:contextualSpacing w:val="0"/>
+        <w:rPr/>
+      </w:pPr>
+      <w:r>
+        <w:rPr>
+          <w:rtl w:val="0"/>
+        </w:rPr>
+        <w:t xml:space="preserve">In the paper, two case studies were presented - one with whale shark blood data, and the other is a calendar visualization. The data we plan to use will be similar in format to these in order to fairly utilize the technique as it is intended to be applied to target data. Note that many data sets can be transformed to binary data sets by simply asking specific yes/no questions about presence of certain attributes.</w:t>
+      </w:r>
+    </w:p>
+    <w:p>
+      <w:pPr>
+        <w:spacing w:line="360" w:lineRule="auto"/>
+        <w:ind w:firstLine="720"/>
+        <w:contextualSpacing w:val="0"/>
+        <w:rPr/>
+      </w:pPr>
+      <w:r>
+        <w:rPr>
+          <w:rtl w:val="0"/>
+        </w:rPr>
+      </w:r>
+    </w:p>
+    <w:p>
+      <w:pPr>
+        <w:spacing w:line="360" w:lineRule="auto"/>
+        <w:ind w:left="0" w:firstLine="0"/>
+        <w:contextualSpacing w:val="0"/>
+        <w:rPr/>
+      </w:pPr>
+      <w:r>
+        <w:rPr>
+          <w:rtl w:val="0"/>
+        </w:rPr>
+        <w:t xml:space="preserve">Good source of binary data sets: </w:t>
+      </w:r>
+      <w:hyperlink r:id="rId8">
+        <w:r>
+          <w:rPr>
+            <w:color w:val="1155cc"/>
+            <w:u w:val="single"/>
+            <w:rtl w:val="0"/>
+          </w:rPr>
+          <w:t xml:space="preserve">https://dtai.cs.kuleuven.be/CP4IM/datasets/</w:t>
+        </w:r>
+      </w:hyperlink>
+      <w:r>
+        <w:rPr>
+          <w:rtl w:val="0"/>
+        </w:rPr>
+        <w:t xml:space="preserve"> </w:t>
+      </w:r>
+    </w:p>
+    <w:p>
+      <w:pPr>
+        <w:spacing w:line="360" w:lineRule="auto"/>
+        <w:ind w:left="0" w:firstLine="0"/>
+        <w:contextualSpacing w:val="0"/>
+        <w:rPr/>
+      </w:pPr>
+      <w:r>
+        <w:rPr>
+          <w:rtl w:val="0"/>
+        </w:rPr>
+      </w:r>
+    </w:p>
+    <w:p>
+      <w:pPr>
+        <w:numPr>
+          <w:ilvl w:val="0"/>
+          <w:numId w:val="2"/>
+        </w:numPr>
+        <w:spacing w:line="360" w:lineRule="auto"/>
+        <w:ind w:left="720" w:hanging="360"/>
+        <w:rPr>
+          <w:u w:val="none"/>
+        </w:rPr>
+      </w:pPr>
+      <w:r>
+        <w:rPr>
+          <w:rtl w:val="0"/>
+        </w:rPr>
+        <w:t xml:space="preserve">Animals: </w:t>
+      </w:r>
+      <w:hyperlink r:id="rId9">
+        <w:r>
+          <w:rPr>
+            <w:color w:val="1155cc"/>
+            <w:u w:val="single"/>
+            <w:rtl w:val="0"/>
+          </w:rPr>
+          <w:t xml:space="preserve">https://dtai.cs.kuleuven.be/CP4IM/datasets/data/zoo-1.txt</w:t>
+        </w:r>
+      </w:hyperlink>
+      <w:r>
+        <w:rPr>
+          <w:rtl w:val="0"/>
+        </w:rPr>
+        <w:t xml:space="preserve"> </w:t>
+      </w:r>
+    </w:p>
+    <w:p>
+      <w:pPr>
+        <w:spacing w:line="360" w:lineRule="auto"/>
+        <w:ind w:left="0" w:firstLine="0"/>
+        <w:contextualSpacing w:val="0"/>
+        <w:rPr/>
+      </w:pPr>
+      <w:r>
+        <w:rPr>
+          <w:rtl w:val="0"/>
+        </w:rPr>
+        <w:t xml:space="preserve">PixelLayer - one per attribute (eg. hair, etc.)</w:t>
+      </w:r>
+    </w:p>
+    <w:p>
+      <w:pPr>
+        <w:spacing w:line="360" w:lineRule="auto"/>
+        <w:ind w:left="0" w:firstLine="0"/>
+        <w:contextualSpacing w:val="0"/>
+        <w:rPr/>
+      </w:pPr>
+      <w:r>
+        <w:rPr>
+          <w:rtl w:val="0"/>
+        </w:rPr>
+        <w:t xml:space="preserve">Element - represents a single animal, is it a mammal AND has attribute (yes/no)</w:t>
+      </w:r>
+    </w:p>
+    <w:p>
+      <w:pPr>
+        <w:spacing w:line="360" w:lineRule="auto"/>
+        <w:ind w:left="0" w:firstLine="0"/>
+        <w:contextualSpacing w:val="0"/>
+        <w:rPr/>
+      </w:pPr>
+      <w:r>
+        <w:rPr>
+          <w:rtl w:val="0"/>
+        </w:rPr>
+      </w:r>
+    </w:p>
+    <w:p>
+      <w:pPr>
+        <w:spacing w:line="360" w:lineRule="auto"/>
+        <w:ind w:left="0" w:firstLine="0"/>
+        <w:contextualSpacing w:val="0"/>
+        <w:rPr/>
+      </w:pPr>
+      <w:r>
+        <w:rPr>
+          <w:rtl w:val="0"/>
+        </w:rPr>
+        <w:t xml:space="preserve">2. Voting: </w:t>
+      </w:r>
+      <w:hyperlink r:id="rId10">
+        <w:r>
+          <w:rPr>
+            <w:color w:val="1155cc"/>
+            <w:u w:val="single"/>
+            <w:rtl w:val="0"/>
+          </w:rPr>
+          <w:t xml:space="preserve">https://dtai.cs.kuleuven.be/CP4IM/datasets/data/vote.txt</w:t>
+        </w:r>
+      </w:hyperlink>
+      <w:r>
+        <w:rPr>
+          <w:rtl w:val="0"/>
+        </w:rPr>
+        <w:t xml:space="preserve"> </w:t>
+      </w:r>
+    </w:p>
+    <w:p>
+      <w:pPr>
+        <w:spacing w:line="360" w:lineRule="auto"/>
+        <w:ind w:left="0" w:firstLine="0"/>
+        <w:contextualSpacing w:val="0"/>
+        <w:rPr/>
+      </w:pPr>
+      <w:r>
+        <w:rPr>
+          <w:rtl w:val="0"/>
+        </w:rPr>
+        <w:t xml:space="preserve">PixelLayer - one per vote issue (eg. immigration)</w:t>
+      </w:r>
+    </w:p>
+    <w:p>
+      <w:pPr>
+        <w:spacing w:line="360" w:lineRule="auto"/>
+        <w:ind w:left="0" w:firstLine="0"/>
+        <w:contextualSpacing w:val="0"/>
+        <w:rPr/>
+      </w:pPr>
+      <w:r>
+        <w:rPr>
+          <w:rtl w:val="0"/>
+        </w:rPr>
+        <w:t xml:space="preserve">Element - represents a single congressperson, did they vote “yes” AND they are a democrat (yes/no)</w:t>
+      </w:r>
+    </w:p>
+    <w:p>
+      <w:pPr>
+        <w:spacing w:line="360" w:lineRule="auto"/>
+        <w:ind w:left="0" w:firstLine="0"/>
+        <w:contextualSpacing w:val="0"/>
+        <w:rPr/>
+      </w:pPr>
+      <w:r>
+        <w:rPr>
+          <w:rtl w:val="0"/>
+        </w:rPr>
+      </w:r>
+    </w:p>
+    <w:p>
+      <w:pPr>
+        <w:spacing w:line="360" w:lineRule="auto"/>
+        <w:ind w:left="0" w:firstLine="0"/>
+        <w:contextualSpacing w:val="0"/>
+        <w:rPr/>
+      </w:pPr>
+      <w:r>
+        <w:rPr>
+          <w:rtl w:val="0"/>
+        </w:rPr>
+        <w:t xml:space="preserve">There are probably other data sets we could explore if these two turn out to be bad candidates.</w:t>
       </w:r>
     </w:p>
     <w:p>
@@ -382,7 +601,21 @@
         <w:rPr>
           <w:rtl w:val="0"/>
         </w:rPr>
-        <w:t xml:space="preserve">Two or three days have been set aside to do data cleanup and aggregation, in order to display the basic data set as a matrix (PixelLayer) by the end of the first week. Data processing is pretty easy with the OnSet technique - all that is needed is data that is put in an array. The placement of cells in the array is simply computed via modulos. As an optional feature, if hierarchy is supported keys may need to be used.</w:t>
+        <w:t xml:space="preserve">Two or three days have been set aside to do data cleanup and aggregation, in order to display the basic data set as a matrix (PixelLayer) by the end of the first week. Data processing is pretty easy with the OnSet technique - all that is needed is data that is put in a nested array (one array per set). The placement of cells in the array is simply computed via modulos. As an optional feature, if hierarchy is supported keys may need to be used.</w:t>
+      </w:r>
+    </w:p>
+    <w:p>
+      <w:pPr>
+        <w:spacing w:line="360" w:lineRule="auto"/>
+        <w:ind w:firstLine="720"/>
+        <w:contextualSpacing w:val="0"/>
+        <w:rPr/>
+      </w:pPr>
+      <w:r>
+        <w:rPr>
+          <w:rtl w:val="0"/>
+        </w:rPr>
+        <w:t xml:space="preserve">In the data above, the `.txt` files will be converted to `.csv` via a tool, which will be read into the program and be converted to arrays as in previous class projects. This is not expected to be overly difficult.</w:t>
       </w:r>
     </w:p>
     <w:p>
@@ -532,7 +765,7 @@
       <w:pPr>
         <w:numPr>
           <w:ilvl w:val="0"/>
-          <w:numId w:val="3"/>
+          <w:numId w:val="4"/>
         </w:numPr>
         <w:ind w:left="720" w:hanging="360"/>
         <w:rPr>
@@ -544,6 +777,90 @@
           <w:rtl w:val="0"/>
         </w:rPr>
         <w:t xml:space="preserve">Group by hierarchy</w:t>
+      </w:r>
+    </w:p>
+    <w:p>
+      <w:pPr>
+        <w:numPr>
+          <w:ilvl w:val="0"/>
+          <w:numId w:val="4"/>
+        </w:numPr>
+        <w:ind w:left="720" w:hanging="360"/>
+        <w:rPr>
+          <w:u w:val="none"/>
+        </w:rPr>
+      </w:pPr>
+      <w:r>
+        <w:rPr>
+          <w:rtl w:val="0"/>
+        </w:rPr>
+        <w:t xml:space="preserve">On highlight pixel, show hierarchy group that it belongs to</w:t>
+      </w:r>
+    </w:p>
+    <w:p>
+      <w:pPr>
+        <w:numPr>
+          <w:ilvl w:val="0"/>
+          <w:numId w:val="4"/>
+        </w:numPr>
+        <w:ind w:left="720" w:hanging="360"/>
+        <w:rPr>
+          <w:u w:val="none"/>
+        </w:rPr>
+      </w:pPr>
+      <w:r>
+        <w:rPr>
+          <w:rtl w:val="0"/>
+        </w:rPr>
+        <w:t xml:space="preserve">Ability to add new data, to create new PixelLayers</w:t>
+      </w:r>
+    </w:p>
+    <w:p>
+      <w:pPr>
+        <w:numPr>
+          <w:ilvl w:val="0"/>
+          <w:numId w:val="4"/>
+        </w:numPr>
+        <w:ind w:left="720" w:hanging="360"/>
+        <w:rPr>
+          <w:u w:val="none"/>
+        </w:rPr>
+      </w:pPr>
+      <w:r>
+        <w:rPr>
+          <w:rtl w:val="0"/>
+        </w:rPr>
+        <w:t xml:space="preserve">Thickness band - band between two layers that show similarity between the layers</w:t>
+      </w:r>
+    </w:p>
+    <w:p>
+      <w:pPr>
+        <w:contextualSpacing w:val="0"/>
+        <w:rPr/>
+      </w:pPr>
+      <w:r>
+        <w:rPr>
+          <w:rtl w:val="0"/>
+        </w:rPr>
+      </w:r>
+    </w:p>
+    <w:p>
+      <w:pPr>
+        <w:contextualSpacing w:val="0"/>
+        <w:rPr/>
+      </w:pPr>
+      <w:r>
+        <w:rPr>
+          <w:b w:val="1"/>
+          <w:rtl w:val="0"/>
+        </w:rPr>
+        <w:t xml:space="preserve">Project Schedule:</w:t>
+      </w:r>
+      <w:r>
+        <w:rPr>
+          <w:rtl w:val="0"/>
+        </w:rPr>
+        <w:t xml:space="preserve"> Plan out the schedule for the project, on a weekly basis. Show how work will be delegated amongst the team members.</w:t>
       </w:r>
     </w:p>
     <w:p>
@@ -553,15 +870,20 @@
           <w:numId w:val="3"/>
         </w:numPr>
         <w:ind w:left="720" w:hanging="360"/>
-        <w:rPr>
-          <w:u w:val="none"/>
-        </w:rPr>
-      </w:pPr>
-      <w:r>
-        <w:rPr>
-          <w:rtl w:val="0"/>
-        </w:rPr>
-        <w:t xml:space="preserve">On highlight pixel, show hierarchy group that it belongs to</w:t>
+        <w:rPr/>
+      </w:pPr>
+      <w:r>
+        <w:rPr>
+          <w:b w:val="1"/>
+          <w:rtl w:val="0"/>
+        </w:rPr>
+        <w:t xml:space="preserve">Proposal:</w:t>
+      </w:r>
+      <w:r>
+        <w:rPr>
+          <w:rtl w:val="0"/>
+        </w:rPr>
+        <w:t xml:space="preserve"> November 7</w:t>
       </w:r>
     </w:p>
     <w:p>
@@ -579,7 +901,7 @@
         <w:rPr>
           <w:rtl w:val="0"/>
         </w:rPr>
-        <w:t xml:space="preserve">Ability to add new data, to create new PixelLayers</w:t>
+        <w:t xml:space="preserve">Week 1: collect one or several data sets to work with, and display them each as sets (Pixel Layers)</w:t>
       </w:r>
     </w:p>
     <w:p>
@@ -589,31 +911,6 @@
           <w:numId w:val="3"/>
         </w:numPr>
         <w:ind w:left="720" w:hanging="360"/>
-        <w:rPr>
-          <w:u w:val="none"/>
-        </w:rPr>
-      </w:pPr>
-      <w:r>
-        <w:rPr>
-          <w:rtl w:val="0"/>
-        </w:rPr>
-        <w:t xml:space="preserve">Thickness band - band between two layers that show similarity between the layers</w:t>
-      </w:r>
-    </w:p>
-    <w:p>
-      <w:pPr>
-        <w:contextualSpacing w:val="0"/>
-        <w:rPr/>
-      </w:pPr>
-      <w:r>
-        <w:rPr>
-          <w:rtl w:val="0"/>
-        </w:rPr>
-      </w:r>
-    </w:p>
-    <w:p>
-      <w:pPr>
-        <w:contextualSpacing w:val="0"/>
         <w:rPr/>
       </w:pPr>
       <w:r>
@@ -621,184 +918,120 @@
           <w:b w:val="1"/>
           <w:rtl w:val="0"/>
         </w:rPr>
-        <w:t xml:space="preserve">Project Schedule:</w:t>
-      </w:r>
-      <w:r>
-        <w:rPr>
-          <w:rtl w:val="0"/>
-        </w:rPr>
-        <w:t xml:space="preserve"> Plan out the schedule for the project, on a weekly basis. Show how work will be delegated amongst the team members.</w:t>
+        <w:t xml:space="preserve">Update 1:</w:t>
+      </w:r>
+      <w:r>
+        <w:rPr>
+          <w:rtl w:val="0"/>
+        </w:rPr>
+        <w:t xml:space="preserve"> November 14</w:t>
       </w:r>
     </w:p>
     <w:p>
       <w:pPr>
         <w:numPr>
           <w:ilvl w:val="0"/>
-          <w:numId w:val="2"/>
+          <w:numId w:val="3"/>
         </w:numPr>
         <w:ind w:left="720" w:hanging="360"/>
-        <w:rPr/>
-      </w:pPr>
-      <w:r>
-        <w:rPr>
-          <w:b w:val="1"/>
-          <w:rtl w:val="0"/>
-        </w:rPr>
-        <w:t xml:space="preserve">Proposal:</w:t>
-      </w:r>
-      <w:r>
-        <w:rPr>
-          <w:rtl w:val="0"/>
-        </w:rPr>
-        <w:t xml:space="preserve"> November 7</w:t>
+        <w:rPr>
+          <w:u w:val="none"/>
+        </w:rPr>
+      </w:pPr>
+      <w:r>
+        <w:rPr>
+          <w:rtl w:val="0"/>
+        </w:rPr>
+        <w:t xml:space="preserve">Week 2: Highlight corresponding pixels in other layers + Add labels for each layer + Write up Process Book PDF</w:t>
       </w:r>
     </w:p>
     <w:p>
       <w:pPr>
         <w:numPr>
           <w:ilvl w:val="0"/>
-          <w:numId w:val="2"/>
+          <w:numId w:val="3"/>
         </w:numPr>
         <w:ind w:left="720" w:hanging="360"/>
-        <w:rPr>
-          <w:u w:val="none"/>
-        </w:rPr>
-      </w:pPr>
-      <w:r>
-        <w:rPr>
-          <w:rtl w:val="0"/>
-        </w:rPr>
-        <w:t xml:space="preserve">Week 1: collect one or several data sets to work with, and display them each as sets (Pixel Layers)</w:t>
+        <w:rPr/>
+      </w:pPr>
+      <w:r>
+        <w:rPr>
+          <w:b w:val="1"/>
+          <w:rtl w:val="0"/>
+        </w:rPr>
+        <w:t xml:space="preserve">Prototype Submission:</w:t>
+      </w:r>
+      <w:r>
+        <w:rPr>
+          <w:rtl w:val="0"/>
+        </w:rPr>
+        <w:t xml:space="preserve"> November 21</w:t>
       </w:r>
     </w:p>
     <w:p>
       <w:pPr>
         <w:numPr>
           <w:ilvl w:val="0"/>
-          <w:numId w:val="2"/>
+          <w:numId w:val="3"/>
         </w:numPr>
         <w:ind w:left="720" w:hanging="360"/>
-        <w:rPr/>
-      </w:pPr>
-      <w:r>
-        <w:rPr>
-          <w:b w:val="1"/>
-          <w:rtl w:val="0"/>
-        </w:rPr>
-        <w:t xml:space="preserve">Update 1:</w:t>
-      </w:r>
-      <w:r>
-        <w:rPr>
-          <w:rtl w:val="0"/>
-        </w:rPr>
-        <w:t xml:space="preserve"> November 14</w:t>
+        <w:rPr>
+          <w:u w:val="none"/>
+        </w:rPr>
+      </w:pPr>
+      <w:r>
+        <w:rPr>
+          <w:rtl w:val="0"/>
+        </w:rPr>
+        <w:t xml:space="preserve">Week 3: Add ability to drag/drop for and/or operations to create MultiLayer</w:t>
       </w:r>
     </w:p>
     <w:p>
       <w:pPr>
         <w:numPr>
           <w:ilvl w:val="0"/>
-          <w:numId w:val="2"/>
+          <w:numId w:val="3"/>
         </w:numPr>
         <w:ind w:left="720" w:hanging="360"/>
-        <w:rPr>
-          <w:u w:val="none"/>
-        </w:rPr>
-      </w:pPr>
-      <w:r>
-        <w:rPr>
-          <w:rtl w:val="0"/>
-        </w:rPr>
-        <w:t xml:space="preserve">Week 2: Highlight corresponding pixels in other layers + Add labels for each layer + Write up Process Book PDF</w:t>
+        <w:rPr/>
+      </w:pPr>
+      <w:r>
+        <w:rPr>
+          <w:b w:val="1"/>
+          <w:rtl w:val="0"/>
+        </w:rPr>
+        <w:t xml:space="preserve">Update 2:</w:t>
+      </w:r>
+      <w:r>
+        <w:rPr>
+          <w:rtl w:val="0"/>
+        </w:rPr>
+        <w:t xml:space="preserve"> November 28</w:t>
       </w:r>
     </w:p>
     <w:p>
       <w:pPr>
         <w:numPr>
           <w:ilvl w:val="0"/>
-          <w:numId w:val="2"/>
+          <w:numId w:val="3"/>
         </w:numPr>
         <w:ind w:left="720" w:hanging="360"/>
-        <w:rPr/>
-      </w:pPr>
-      <w:r>
-        <w:rPr>
-          <w:b w:val="1"/>
-          <w:rtl w:val="0"/>
-        </w:rPr>
-        <w:t xml:space="preserve">Prototype Submission:</w:t>
-      </w:r>
-      <w:r>
-        <w:rPr>
-          <w:rtl w:val="0"/>
-        </w:rPr>
-        <w:t xml:space="preserve"> November 21</w:t>
+        <w:rPr>
+          <w:u w:val="none"/>
+        </w:rPr>
+      </w:pPr>
+      <w:r>
+        <w:rPr>
+          <w:rtl w:val="0"/>
+        </w:rPr>
+        <w:t xml:space="preserve">Week 4: Tackle one optional feature + make project presentation + documentation (README)</w:t>
       </w:r>
     </w:p>
     <w:p>
       <w:pPr>
         <w:numPr>
           <w:ilvl w:val="0"/>
-          <w:numId w:val="2"/>
-        </w:numPr>
-        <w:ind w:left="720" w:hanging="360"/>
-        <w:rPr>
-          <w:u w:val="none"/>
-        </w:rPr>
-      </w:pPr>
-      <w:r>
-        <w:rPr>
-          <w:rtl w:val="0"/>
-        </w:rPr>
-        <w:t xml:space="preserve">Week 3: Add ability to drag/drop for and/or operations to create MultiLayer</w:t>
-      </w:r>
-    </w:p>
-    <w:p>
-      <w:pPr>
-        <w:numPr>
-          <w:ilvl w:val="0"/>
-          <w:numId w:val="2"/>
-        </w:numPr>
-        <w:ind w:left="720" w:hanging="360"/>
-        <w:rPr/>
-      </w:pPr>
-      <w:r>
-        <w:rPr>
-          <w:b w:val="1"/>
-          <w:rtl w:val="0"/>
-        </w:rPr>
-        <w:t xml:space="preserve">Update 2:</w:t>
-      </w:r>
-      <w:r>
-        <w:rPr>
-          <w:rtl w:val="0"/>
-        </w:rPr>
-        <w:t xml:space="preserve"> November 28</w:t>
-      </w:r>
-    </w:p>
-    <w:p>
-      <w:pPr>
-        <w:numPr>
-          <w:ilvl w:val="0"/>
-          <w:numId w:val="2"/>
-        </w:numPr>
-        <w:ind w:left="720" w:hanging="360"/>
-        <w:rPr>
-          <w:u w:val="none"/>
-        </w:rPr>
-      </w:pPr>
-      <w:r>
-        <w:rPr>
-          <w:rtl w:val="0"/>
-        </w:rPr>
-        <w:t xml:space="preserve">Week 4: Tackle one optional feature + make project presentation + documentation (README)</w:t>
-      </w:r>
-    </w:p>
-    <w:p>
-      <w:pPr>
-        <w:numPr>
-          <w:ilvl w:val="0"/>
-          <w:numId w:val="2"/>
+          <w:numId w:val="3"/>
         </w:numPr>
         <w:ind w:left="720" w:hanging="360"/>
         <w:rPr/>
@@ -882,7 +1115,7 @@
         </w:rPr>
         <w:t xml:space="preserve">Paper: </w:t>
       </w:r>
-      <w:hyperlink r:id="rId8">
+      <w:hyperlink r:id="rId11">
         <w:r>
           <w:rPr>
             <w:color w:val="1155cc"/>
@@ -1187,8 +1420,8 @@
   <w:abstractNum w:abstractNumId="2">
     <w:lvl w:ilvl="0">
       <w:start w:val="1"/>
-      <w:numFmt w:val="bullet"/>
-      <w:lvlText w:val="-"/>
+      <w:numFmt w:val="decimal"/>
+      <w:lvlText w:val="%1."/>
       <w:lvlJc w:val="left"/>
       <w:pPr>
         <w:ind w:left="720" w:hanging="360"/>
@@ -1199,8 +1432,8 @@
     </w:lvl>
     <w:lvl w:ilvl="1">
       <w:start w:val="1"/>
-      <w:numFmt w:val="bullet"/>
-      <w:lvlText w:val="-"/>
+      <w:numFmt w:val="lowerLetter"/>
+      <w:lvlText w:val="%2."/>
       <w:lvlJc w:val="left"/>
       <w:pPr>
         <w:ind w:left="1440" w:hanging="360"/>
@@ -1211,9 +1444,9 @@
     </w:lvl>
     <w:lvl w:ilvl="2">
       <w:start w:val="1"/>
-      <w:numFmt w:val="bullet"/>
-      <w:lvlText w:val="-"/>
-      <w:lvlJc w:val="left"/>
+      <w:numFmt w:val="lowerRoman"/>
+      <w:lvlText w:val="%3."/>
+      <w:lvlJc w:val="right"/>
       <w:pPr>
         <w:ind w:left="2160" w:hanging="360"/>
       </w:pPr>
@@ -1223,8 +1456,8 @@
     </w:lvl>
     <w:lvl w:ilvl="3">
       <w:start w:val="1"/>
-      <w:numFmt w:val="bullet"/>
-      <w:lvlText w:val="-"/>
+      <w:numFmt w:val="decimal"/>
+      <w:lvlText w:val="%4."/>
       <w:lvlJc w:val="left"/>
       <w:pPr>
         <w:ind w:left="2880" w:hanging="360"/>
@@ -1235,8 +1468,8 @@
     </w:lvl>
     <w:lvl w:ilvl="4">
       <w:start w:val="1"/>
-      <w:numFmt w:val="bullet"/>
-      <w:lvlText w:val="-"/>
+      <w:numFmt w:val="lowerLetter"/>
+      <w:lvlText w:val="%5."/>
       <w:lvlJc w:val="left"/>
       <w:pPr>
         <w:ind w:left="3600" w:hanging="360"/>
@@ -1247,9 +1480,9 @@
     </w:lvl>
     <w:lvl w:ilvl="5">
       <w:start w:val="1"/>
-      <w:numFmt w:val="bullet"/>
-      <w:lvlText w:val="-"/>
-      <w:lvlJc w:val="left"/>
+      <w:numFmt w:val="lowerRoman"/>
+      <w:lvlText w:val="%6."/>
+      <w:lvlJc w:val="right"/>
       <w:pPr>
         <w:ind w:left="4320" w:hanging="360"/>
       </w:pPr>
@@ -1259,8 +1492,8 @@
     </w:lvl>
     <w:lvl w:ilvl="6">
       <w:start w:val="1"/>
-      <w:numFmt w:val="bullet"/>
-      <w:lvlText w:val="-"/>
+      <w:numFmt w:val="decimal"/>
+      <w:lvlText w:val="%7."/>
       <w:lvlJc w:val="left"/>
       <w:pPr>
         <w:ind w:left="5040" w:hanging="360"/>
@@ -1271,8 +1504,8 @@
     </w:lvl>
     <w:lvl w:ilvl="7">
       <w:start w:val="1"/>
-      <w:numFmt w:val="bullet"/>
-      <w:lvlText w:val="-"/>
+      <w:numFmt w:val="lowerLetter"/>
+      <w:lvlText w:val="%8."/>
       <w:lvlJc w:val="left"/>
       <w:pPr>
         <w:ind w:left="5760" w:hanging="360"/>
@@ -1283,9 +1516,9 @@
     </w:lvl>
     <w:lvl w:ilvl="8">
       <w:start w:val="1"/>
-      <w:numFmt w:val="bullet"/>
-      <w:lvlText w:val="-"/>
-      <w:lvlJc w:val="left"/>
+      <w:numFmt w:val="lowerRoman"/>
+      <w:lvlText w:val="%9."/>
+      <w:lvlJc w:val="right"/>
       <w:pPr>
         <w:ind w:left="6480" w:hanging="360"/>
       </w:pPr>
@@ -1295,6 +1528,116 @@
     </w:lvl>
   </w:abstractNum>
   <w:abstractNum w:abstractNumId="3">
+    <w:lvl w:ilvl="0">
+      <w:start w:val="1"/>
+      <w:numFmt w:val="bullet"/>
+      <w:lvlText w:val="-"/>
+      <w:lvlJc w:val="left"/>
+      <w:pPr>
+        <w:ind w:left="720" w:hanging="360"/>
+      </w:pPr>
+      <w:rPr>
+        <w:u w:val="none"/>
+      </w:rPr>
+    </w:lvl>
+    <w:lvl w:ilvl="1">
+      <w:start w:val="1"/>
+      <w:numFmt w:val="bullet"/>
+      <w:lvlText w:val="-"/>
+      <w:lvlJc w:val="left"/>
+      <w:pPr>
+        <w:ind w:left="1440" w:hanging="360"/>
+      </w:pPr>
+      <w:rPr>
+        <w:u w:val="none"/>
+      </w:rPr>
+    </w:lvl>
+    <w:lvl w:ilvl="2">
+      <w:start w:val="1"/>
+      <w:numFmt w:val="bullet"/>
+      <w:lvlText w:val="-"/>
+      <w:lvlJc w:val="left"/>
+      <w:pPr>
+        <w:ind w:left="2160" w:hanging="360"/>
+      </w:pPr>
+      <w:rPr>
+        <w:u w:val="none"/>
+      </w:rPr>
+    </w:lvl>
+    <w:lvl w:ilvl="3">
+      <w:start w:val="1"/>
+      <w:numFmt w:val="bullet"/>
+      <w:lvlText w:val="-"/>
+      <w:lvlJc w:val="left"/>
+      <w:pPr>
+        <w:ind w:left="2880" w:hanging="360"/>
+      </w:pPr>
+      <w:rPr>
+        <w:u w:val="none"/>
+      </w:rPr>
+    </w:lvl>
+    <w:lvl w:ilvl="4">
+      <w:start w:val="1"/>
+      <w:numFmt w:val="bullet"/>
+      <w:lvlText w:val="-"/>
+      <w:lvlJc w:val="left"/>
+      <w:pPr>
+        <w:ind w:left="3600" w:hanging="360"/>
+      </w:pPr>
+      <w:rPr>
+        <w:u w:val="none"/>
+      </w:rPr>
+    </w:lvl>
+    <w:lvl w:ilvl="5">
+      <w:start w:val="1"/>
+      <w:numFmt w:val="bullet"/>
+      <w:lvlText w:val="-"/>
+      <w:lvlJc w:val="left"/>
+      <w:pPr>
+        <w:ind w:left="4320" w:hanging="360"/>
+      </w:pPr>
+      <w:rPr>
+        <w:u w:val="none"/>
+      </w:rPr>
+    </w:lvl>
+    <w:lvl w:ilvl="6">
+      <w:start w:val="1"/>
+      <w:numFmt w:val="bullet"/>
+      <w:lvlText w:val="-"/>
+      <w:lvlJc w:val="left"/>
+      <w:pPr>
+        <w:ind w:left="5040" w:hanging="360"/>
+      </w:pPr>
+      <w:rPr>
+        <w:u w:val="none"/>
+      </w:rPr>
+    </w:lvl>
+    <w:lvl w:ilvl="7">
+      <w:start w:val="1"/>
+      <w:numFmt w:val="bullet"/>
+      <w:lvlText w:val="-"/>
+      <w:lvlJc w:val="left"/>
+      <w:pPr>
+        <w:ind w:left="5760" w:hanging="360"/>
+      </w:pPr>
+      <w:rPr>
+        <w:u w:val="none"/>
+      </w:rPr>
+    </w:lvl>
+    <w:lvl w:ilvl="8">
+      <w:start w:val="1"/>
+      <w:numFmt w:val="bullet"/>
+      <w:lvlText w:val="-"/>
+      <w:lvlJc w:val="left"/>
+      <w:pPr>
+        <w:ind w:left="6480" w:hanging="360"/>
+      </w:pPr>
+      <w:rPr>
+        <w:u w:val="none"/>
+      </w:rPr>
+    </w:lvl>
+  </w:abstractNum>
+  <w:abstractNum w:abstractNumId="4">
     <w:lvl w:ilvl="0">
       <w:start w:val="1"/>
       <w:numFmt w:val="bullet"/>
@@ -1412,6 +1755,9 @@
   </w:num>
   <w:num w:numId="3">
     <w:abstractNumId w:val="3"/>
+  </w:num>
+  <w:num w:numId="4">
+    <w:abstractNumId w:val="4"/>
   </w:num>
 </w:numbering>
 </file>
